--- a/Final Report.docx
+++ b/Final Report.docx
@@ -83,12 +83,12 @@
           <wp:inline distB="19050" distT="19050" distL="19050" distR="19050">
             <wp:extent cx="3838575" cy="2272250"/>
             <wp:effectExtent b="0" l="0" r="0" t="0"/>
-            <wp:docPr id="11" name="image4.png"/>
+            <wp:docPr id="11" name="image6.png"/>
             <a:graphic>
               <a:graphicData uri="http://schemas.openxmlformats.org/drawingml/2006/picture">
                 <pic:pic>
                   <pic:nvPicPr>
-                    <pic:cNvPr id="0" name="image4.png"/>
+                    <pic:cNvPr id="0" name="image6.png"/>
                     <pic:cNvPicPr preferRelativeResize="0"/>
                   </pic:nvPicPr>
                   <pic:blipFill>
@@ -1533,12 +1533,32 @@
             <w:ind w:left="360" w:firstLine="0"/>
             <w:rPr>
               <w:rFonts w:ascii="Montserrat" w:cs="Montserrat" w:eastAsia="Montserrat" w:hAnsi="Montserrat"/>
+              <w:b w:val="0"/>
+              <w:i w:val="0"/>
+              <w:smallCaps w:val="0"/>
+              <w:strike w:val="0"/>
+              <w:color w:val="000000"/>
+              <w:sz w:val="22"/>
+              <w:szCs w:val="22"/>
+              <w:u w:val="none"/>
+              <w:shd w:fill="auto" w:val="clear"/>
+              <w:vertAlign w:val="baseline"/>
             </w:rPr>
           </w:pPr>
           <w:hyperlink w:anchor="_gc67fb73b2xo">
             <w:r>
               <w:rPr>
                 <w:rFonts w:ascii="Montserrat" w:cs="Montserrat" w:eastAsia="Montserrat" w:hAnsi="Montserrat"/>
+                <w:b w:val="0"/>
+                <w:i w:val="0"/>
+                <w:smallCaps w:val="0"/>
+                <w:strike w:val="0"/>
+                <w:color w:val="000000"/>
+                <w:sz w:val="22"/>
+                <w:szCs w:val="22"/>
+                <w:u w:val="none"/>
+                <w:shd w:fill="auto" w:val="clear"/>
+                <w:vertAlign w:val="baseline"/>
                 <w:rtl w:val="0"/>
               </w:rPr>
               <w:t xml:space="preserve">Computer Player Events Table</w:t>
@@ -1547,6 +1567,16 @@
           <w:r>
             <w:rPr>
               <w:rFonts w:ascii="Montserrat" w:cs="Montserrat" w:eastAsia="Montserrat" w:hAnsi="Montserrat"/>
+              <w:b w:val="0"/>
+              <w:i w:val="0"/>
+              <w:smallCaps w:val="0"/>
+              <w:strike w:val="0"/>
+              <w:color w:val="000000"/>
+              <w:sz w:val="22"/>
+              <w:szCs w:val="22"/>
+              <w:u w:val="none"/>
+              <w:shd w:fill="auto" w:val="clear"/>
+              <w:vertAlign w:val="baseline"/>
               <w:rtl w:val="0"/>
             </w:rPr>
             <w:tab/>
@@ -1559,6 +1589,16 @@
           <w:r>
             <w:rPr>
               <w:rFonts w:ascii="Montserrat" w:cs="Montserrat" w:eastAsia="Montserrat" w:hAnsi="Montserrat"/>
+              <w:b w:val="0"/>
+              <w:i w:val="0"/>
+              <w:smallCaps w:val="0"/>
+              <w:strike w:val="0"/>
+              <w:color w:val="000000"/>
+              <w:sz w:val="22"/>
+              <w:szCs w:val="22"/>
+              <w:u w:val="none"/>
+              <w:shd w:fill="auto" w:val="clear"/>
+              <w:vertAlign w:val="baseline"/>
               <w:rtl w:val="0"/>
             </w:rPr>
             <w:t xml:space="preserve">14</w:t>
@@ -2617,7 +2657,7 @@
               <w:vertAlign w:val="baseline"/>
               <w:rtl w:val="0"/>
             </w:rPr>
-            <w:t xml:space="preserve">21</w:t>
+            <w:t xml:space="preserve">23</w:t>
           </w:r>
           <w:r>
             <w:fldChar w:fldCharType="end"/>
@@ -2655,19 +2695,6 @@
       <w:r>
         <w:br w:type="page"/>
       </w:r>
-      <w:r>
-        <w:rPr>
-          <w:rtl w:val="0"/>
-        </w:rPr>
-      </w:r>
-    </w:p>
-    <w:p>
-      <w:pPr>
-        <w:pStyle w:val="Heading2"/>
-        <w:rPr/>
-      </w:pPr>
-      <w:bookmarkStart w:colFirst="0" w:colLast="0" w:name="_r5gxe6mt11i9" w:id="2"/>
-      <w:bookmarkEnd w:id="2"/>
       <w:r>
         <w:rPr>
           <w:rtl w:val="0"/>
@@ -2724,20 +2751,20 @@
         <w:jc w:val="center"/>
         <w:rPr/>
       </w:pPr>
-      <w:bookmarkStart w:colFirst="0" w:colLast="0" w:name="_2uczdhfqopzy" w:id="3"/>
-      <w:bookmarkEnd w:id="3"/>
+      <w:bookmarkStart w:colFirst="0" w:colLast="0" w:name="_2uczdhfqopzy" w:id="2"/>
+      <w:bookmarkEnd w:id="2"/>
       <w:r>
         <w:rPr/>
         <w:drawing>
           <wp:inline distB="114300" distT="114300" distL="114300" distR="114300">
             <wp:extent cx="5943600" cy="3416300"/>
             <wp:effectExtent b="0" l="0" r="0" t="0"/>
-            <wp:docPr id="1" name="image14.png"/>
+            <wp:docPr id="1" name="image12.png"/>
             <a:graphic>
               <a:graphicData uri="http://schemas.openxmlformats.org/drawingml/2006/picture">
                 <pic:pic>
                   <pic:nvPicPr>
-                    <pic:cNvPr id="0" name="image14.png"/>
+                    <pic:cNvPr id="0" name="image12.png"/>
                     <pic:cNvPicPr preferRelativeResize="0"/>
                   </pic:nvPicPr>
                   <pic:blipFill>
@@ -2773,8 +2800,8 @@
         <w:spacing w:after="240" w:before="240" w:lineRule="auto"/>
         <w:rPr/>
       </w:pPr>
-      <w:bookmarkStart w:colFirst="0" w:colLast="0" w:name="_nrb656mn1o8u" w:id="4"/>
-      <w:bookmarkEnd w:id="4"/>
+      <w:bookmarkStart w:colFirst="0" w:colLast="0" w:name="_nrb656mn1o8u" w:id="3"/>
+      <w:bookmarkEnd w:id="3"/>
       <w:r>
         <w:br w:type="page"/>
       </w:r>
@@ -2790,8 +2817,8 @@
         <w:spacing w:after="240" w:before="240" w:lineRule="auto"/>
         <w:rPr/>
       </w:pPr>
-      <w:bookmarkStart w:colFirst="0" w:colLast="0" w:name="_qubcwblvmpd1" w:id="5"/>
-      <w:bookmarkEnd w:id="5"/>
+      <w:bookmarkStart w:colFirst="0" w:colLast="0" w:name="_qubcwblvmpd1" w:id="4"/>
+      <w:bookmarkEnd w:id="4"/>
       <w:r>
         <w:rPr>
           <w:rtl w:val="0"/>
@@ -2948,8 +2975,8 @@
         <w:spacing w:after="240" w:before="240" w:lineRule="auto"/>
         <w:rPr/>
       </w:pPr>
-      <w:bookmarkStart w:colFirst="0" w:colLast="0" w:name="_xdtx53tq7yoi" w:id="6"/>
-      <w:bookmarkEnd w:id="6"/>
+      <w:bookmarkStart w:colFirst="0" w:colLast="0" w:name="_xdtx53tq7yoi" w:id="5"/>
+      <w:bookmarkEnd w:id="5"/>
       <w:r>
         <w:rPr>
           <w:rtl w:val="0"/>
@@ -2962,8 +2989,8 @@
         <w:spacing w:after="240" w:before="240" w:lineRule="auto"/>
         <w:rPr/>
       </w:pPr>
-      <w:bookmarkStart w:colFirst="0" w:colLast="0" w:name="_v09lbk785icj" w:id="7"/>
-      <w:bookmarkEnd w:id="7"/>
+      <w:bookmarkStart w:colFirst="0" w:colLast="0" w:name="_v09lbk785icj" w:id="6"/>
+      <w:bookmarkEnd w:id="6"/>
       <w:r>
         <w:rPr>
           <w:rtl w:val="0"/>
@@ -3165,8 +3192,8 @@
         <w:spacing w:after="320" w:lineRule="auto"/>
         <w:rPr/>
       </w:pPr>
-      <w:bookmarkStart w:colFirst="0" w:colLast="0" w:name="_pljspqkm8h9e" w:id="8"/>
-      <w:bookmarkEnd w:id="8"/>
+      <w:bookmarkStart w:colFirst="0" w:colLast="0" w:name="_pljspqkm8h9e" w:id="7"/>
+      <w:bookmarkEnd w:id="7"/>
       <w:r>
         <w:rPr>
           <w:rtl w:val="0"/>
@@ -3180,8 +3207,8 @@
         <w:spacing w:after="320" w:lineRule="auto"/>
         <w:rPr/>
       </w:pPr>
-      <w:bookmarkStart w:colFirst="0" w:colLast="0" w:name="_jwpenpdigt0p" w:id="9"/>
-      <w:bookmarkEnd w:id="9"/>
+      <w:bookmarkStart w:colFirst="0" w:colLast="0" w:name="_jwpenpdigt0p" w:id="8"/>
+      <w:bookmarkEnd w:id="8"/>
       <w:r>
         <w:br w:type="page"/>
       </w:r>
@@ -3198,8 +3225,8 @@
         <w:spacing w:after="320" w:lineRule="auto"/>
         <w:rPr/>
       </w:pPr>
-      <w:bookmarkStart w:colFirst="0" w:colLast="0" w:name="_uxhqmeco72dw" w:id="10"/>
-      <w:bookmarkEnd w:id="10"/>
+      <w:bookmarkStart w:colFirst="0" w:colLast="0" w:name="_uxhqmeco72dw" w:id="9"/>
+      <w:bookmarkEnd w:id="9"/>
       <w:r>
         <w:rPr>
           <w:rtl w:val="0"/>
@@ -3254,8 +3281,8 @@
         <w:spacing w:after="320" w:lineRule="auto"/>
         <w:rPr/>
       </w:pPr>
-      <w:bookmarkStart w:colFirst="0" w:colLast="0" w:name="_ozlzv9sll7ma" w:id="11"/>
-      <w:bookmarkEnd w:id="11"/>
+      <w:bookmarkStart w:colFirst="0" w:colLast="0" w:name="_ozlzv9sll7ma" w:id="10"/>
+      <w:bookmarkEnd w:id="10"/>
       <w:r>
         <w:rPr>
           <w:rtl w:val="0"/>
@@ -3376,8 +3403,8 @@
         <w:spacing w:after="320" w:lineRule="auto"/>
         <w:rPr/>
       </w:pPr>
-      <w:bookmarkStart w:colFirst="0" w:colLast="0" w:name="_2kzr5im31kbm" w:id="12"/>
-      <w:bookmarkEnd w:id="12"/>
+      <w:bookmarkStart w:colFirst="0" w:colLast="0" w:name="_2kzr5im31kbm" w:id="11"/>
+      <w:bookmarkEnd w:id="11"/>
       <w:r>
         <w:rPr>
           <w:rtl w:val="0"/>
@@ -3439,8 +3466,8 @@
         <w:spacing w:after="240" w:before="240" w:lineRule="auto"/>
         <w:rPr/>
       </w:pPr>
-      <w:bookmarkStart w:colFirst="0" w:colLast="0" w:name="_746h04rdqpsh" w:id="13"/>
-      <w:bookmarkEnd w:id="13"/>
+      <w:bookmarkStart w:colFirst="0" w:colLast="0" w:name="_746h04rdqpsh" w:id="12"/>
+      <w:bookmarkEnd w:id="12"/>
       <w:r>
         <w:br w:type="page"/>
       </w:r>
@@ -3456,8 +3483,8 @@
         <w:spacing w:after="240" w:before="240" w:lineRule="auto"/>
         <w:rPr/>
       </w:pPr>
-      <w:bookmarkStart w:colFirst="0" w:colLast="0" w:name="_5pp26w8l7r8f" w:id="14"/>
-      <w:bookmarkEnd w:id="14"/>
+      <w:bookmarkStart w:colFirst="0" w:colLast="0" w:name="_5pp26w8l7r8f" w:id="13"/>
+      <w:bookmarkEnd w:id="13"/>
       <w:r>
         <w:rPr>
           <w:rtl w:val="0"/>
@@ -3594,8 +3621,8 @@
         <w:spacing w:after="240" w:before="240" w:line="240" w:lineRule="auto"/>
         <w:rPr/>
       </w:pPr>
-      <w:bookmarkStart w:colFirst="0" w:colLast="0" w:name="_bl29n9ws7clc" w:id="15"/>
-      <w:bookmarkEnd w:id="15"/>
+      <w:bookmarkStart w:colFirst="0" w:colLast="0" w:name="_bl29n9ws7clc" w:id="14"/>
+      <w:bookmarkEnd w:id="14"/>
       <w:r>
         <w:rPr>
           <w:rtl w:val="0"/>
@@ -3621,7 +3648,7 @@
           <w:szCs w:val="24"/>
           <w:rtl w:val="0"/>
         </w:rPr>
-        <w:t xml:space="preserve">The design is based on OTP in a master-slave behavior. The structure and hierarchy are shown in the figure below. Following this OTP model simplified the management of the process and servers. To monitor the existence of the processes we used start_link and monitor Erlang’s functions. In the case of a crash the master (wxWidget server) responsible to the divide the work to its remaining slaves (the other servers). </w:t>
+        <w:t xml:space="preserve">The design is based on OTP in a master-slave behavior. The structure and hierarchy are shown in the figure below. Following this OTP model simplified the management of the process and servers. To monitor the existence of the processes we used start_link and monitor Erlang’s functions. In the case of a crash the master (wxWidget server) is responsible for dividing the work to its remaining slaves (the other servers). </w:t>
       </w:r>
     </w:p>
     <w:p>
@@ -3657,12 +3684,12 @@
           <wp:inline distB="19050" distT="19050" distL="19050" distR="19050">
             <wp:extent cx="4973047" cy="2984850"/>
             <wp:effectExtent b="0" l="0" r="0" t="0"/>
-            <wp:docPr id="7" name="image12.png"/>
+            <wp:docPr id="7" name="image10.png"/>
             <a:graphic>
               <a:graphicData uri="http://schemas.openxmlformats.org/drawingml/2006/picture">
                 <pic:pic>
                   <pic:nvPicPr>
-                    <pic:cNvPr id="0" name="image12.png"/>
+                    <pic:cNvPr id="0" name="image10.png"/>
                     <pic:cNvPicPr preferRelativeResize="0"/>
                   </pic:nvPicPr>
                   <pic:blipFill>
@@ -3701,8 +3728,8 @@
         <w:spacing w:line="240" w:lineRule="auto"/>
         <w:rPr/>
       </w:pPr>
-      <w:bookmarkStart w:colFirst="0" w:colLast="0" w:name="_5no2wrh7rewz" w:id="16"/>
-      <w:bookmarkEnd w:id="16"/>
+      <w:bookmarkStart w:colFirst="0" w:colLast="0" w:name="_5no2wrh7rewz" w:id="15"/>
+      <w:bookmarkEnd w:id="15"/>
       <w:r>
         <w:rPr>
           <w:rtl w:val="0"/>
@@ -4071,8 +4098,8 @@
         <w:spacing w:after="240" w:before="240" w:line="240" w:lineRule="auto"/>
         <w:rPr/>
       </w:pPr>
-      <w:bookmarkStart w:colFirst="0" w:colLast="0" w:name="_hffmm0hg5z99" w:id="17"/>
-      <w:bookmarkEnd w:id="17"/>
+      <w:bookmarkStart w:colFirst="0" w:colLast="0" w:name="_hffmm0hg5z99" w:id="16"/>
+      <w:bookmarkEnd w:id="16"/>
       <w:r>
         <w:br w:type="page"/>
       </w:r>
@@ -4089,8 +4116,8 @@
         <w:spacing w:after="240" w:before="240" w:line="240" w:lineRule="auto"/>
         <w:rPr/>
       </w:pPr>
-      <w:bookmarkStart w:colFirst="0" w:colLast="0" w:name="_7pu3sgaul450" w:id="18"/>
-      <w:bookmarkEnd w:id="18"/>
+      <w:bookmarkStart w:colFirst="0" w:colLast="0" w:name="_7pu3sgaul450" w:id="17"/>
+      <w:bookmarkEnd w:id="17"/>
       <w:r>
         <w:rPr>
           <w:rtl w:val="0"/>
@@ -4239,12 +4266,12 @@
           <wp:inline distB="19050" distT="19050" distL="19050" distR="19050">
             <wp:extent cx="4115913" cy="2984850"/>
             <wp:effectExtent b="0" l="0" r="0" t="0"/>
-            <wp:docPr id="8" name="image13.png"/>
+            <wp:docPr id="8" name="image2.png"/>
             <a:graphic>
               <a:graphicData uri="http://schemas.openxmlformats.org/drawingml/2006/picture">
                 <pic:pic>
                   <pic:nvPicPr>
-                    <pic:cNvPr id="0" name="image13.png"/>
+                    <pic:cNvPr id="0" name="image2.png"/>
                     <pic:cNvPicPr preferRelativeResize="0"/>
                   </pic:nvPicPr>
                   <pic:blipFill>
@@ -4334,12 +4361,12 @@
           <wp:inline distB="19050" distT="19050" distL="19050" distR="19050">
             <wp:extent cx="3609750" cy="3097525"/>
             <wp:effectExtent b="0" l="0" r="0" t="0"/>
-            <wp:docPr id="13" name="image11.png"/>
+            <wp:docPr id="13" name="image14.png"/>
             <a:graphic>
               <a:graphicData uri="http://schemas.openxmlformats.org/drawingml/2006/picture">
                 <pic:pic>
                   <pic:nvPicPr>
-                    <pic:cNvPr id="0" name="image11.png"/>
+                    <pic:cNvPr id="0" name="image14.png"/>
                     <pic:cNvPicPr preferRelativeResize="0"/>
                   </pic:nvPicPr>
                   <pic:blipFill>
@@ -4410,12 +4437,12 @@
           <wp:inline distB="19050" distT="19050" distL="19050" distR="19050">
             <wp:extent cx="3922945" cy="2984849"/>
             <wp:effectExtent b="0" l="0" r="0" t="0"/>
-            <wp:docPr id="2" name="image8.png"/>
+            <wp:docPr id="2" name="image13.png"/>
             <a:graphic>
               <a:graphicData uri="http://schemas.openxmlformats.org/drawingml/2006/picture">
                 <pic:pic>
                   <pic:nvPicPr>
-                    <pic:cNvPr id="0" name="image8.png"/>
+                    <pic:cNvPr id="0" name="image13.png"/>
                     <pic:cNvPicPr preferRelativeResize="0"/>
                   </pic:nvPicPr>
                   <pic:blipFill>
@@ -4486,12 +4513,12 @@
           <wp:inline distB="19050" distT="19050" distL="19050" distR="19050">
             <wp:extent cx="4116606" cy="2984850"/>
             <wp:effectExtent b="0" l="0" r="0" t="0"/>
-            <wp:docPr id="12" name="image10.png"/>
+            <wp:docPr id="12" name="image7.png"/>
             <a:graphic>
               <a:graphicData uri="http://schemas.openxmlformats.org/drawingml/2006/picture">
                 <pic:pic>
                   <pic:nvPicPr>
-                    <pic:cNvPr id="0" name="image10.png"/>
+                    <pic:cNvPr id="0" name="image7.png"/>
                     <pic:cNvPicPr preferRelativeResize="0"/>
                   </pic:nvPicPr>
                   <pic:blipFill>
@@ -4562,12 +4589,12 @@
           <wp:inline distB="19050" distT="19050" distL="19050" distR="19050">
             <wp:extent cx="3609750" cy="3097525"/>
             <wp:effectExtent b="0" l="0" r="0" t="0"/>
-            <wp:docPr id="14" name="image11.png"/>
+            <wp:docPr id="14" name="image14.png"/>
             <a:graphic>
               <a:graphicData uri="http://schemas.openxmlformats.org/drawingml/2006/picture">
                 <pic:pic>
                   <pic:nvPicPr>
-                    <pic:cNvPr id="0" name="image11.png"/>
+                    <pic:cNvPr id="0" name="image14.png"/>
                     <pic:cNvPicPr preferRelativeResize="0"/>
                   </pic:nvPicPr>
                   <pic:blipFill>
@@ -4603,8 +4630,8 @@
         <w:spacing w:after="240" w:before="240" w:lineRule="auto"/>
         <w:rPr/>
       </w:pPr>
-      <w:bookmarkStart w:colFirst="0" w:colLast="0" w:name="_9qlivykw90cd" w:id="19"/>
-      <w:bookmarkEnd w:id="19"/>
+      <w:bookmarkStart w:colFirst="0" w:colLast="0" w:name="_9qlivykw90cd" w:id="18"/>
+      <w:bookmarkEnd w:id="18"/>
       <w:r>
         <w:br w:type="page"/>
       </w:r>
@@ -4620,8 +4647,8 @@
         <w:spacing w:after="240" w:before="240" w:lineRule="auto"/>
         <w:rPr/>
       </w:pPr>
-      <w:bookmarkStart w:colFirst="0" w:colLast="0" w:name="_vv9juo8fdeb8" w:id="20"/>
-      <w:bookmarkEnd w:id="20"/>
+      <w:bookmarkStart w:colFirst="0" w:colLast="0" w:name="_vv9juo8fdeb8" w:id="19"/>
+      <w:bookmarkEnd w:id="19"/>
       <w:r>
         <w:rPr>
           <w:rtl w:val="0"/>
@@ -4764,8 +4791,8 @@
         <w:pStyle w:val="Heading2"/>
         <w:rPr/>
       </w:pPr>
-      <w:bookmarkStart w:colFirst="0" w:colLast="0" w:name="_xoiw19xrms6z" w:id="21"/>
-      <w:bookmarkEnd w:id="21"/>
+      <w:bookmarkStart w:colFirst="0" w:colLast="0" w:name="_xoiw19xrms6z" w:id="20"/>
+      <w:bookmarkEnd w:id="20"/>
       <w:r>
         <w:br w:type="page"/>
       </w:r>
@@ -4780,8 +4807,8 @@
         <w:pStyle w:val="Heading2"/>
         <w:rPr/>
       </w:pPr>
-      <w:bookmarkStart w:colFirst="0" w:colLast="0" w:name="_l7br7ti4styr" w:id="22"/>
-      <w:bookmarkEnd w:id="22"/>
+      <w:bookmarkStart w:colFirst="0" w:colLast="0" w:name="_l7br7ti4styr" w:id="21"/>
+      <w:bookmarkEnd w:id="21"/>
       <w:r>
         <w:rPr>
           <w:rtl w:val="0"/>
@@ -4794,8 +4821,8 @@
         <w:pStyle w:val="Heading3"/>
         <w:rPr/>
       </w:pPr>
-      <w:bookmarkStart w:colFirst="0" w:colLast="0" w:name="_res7gpi8b28k" w:id="23"/>
-      <w:bookmarkEnd w:id="23"/>
+      <w:bookmarkStart w:colFirst="0" w:colLast="0" w:name="_res7gpi8b28k" w:id="22"/>
+      <w:bookmarkEnd w:id="22"/>
       <w:r>
         <w:rPr>
           <w:rFonts w:ascii="Montserrat" w:cs="Montserrat" w:eastAsia="Montserrat" w:hAnsi="Montserrat"/>
@@ -4829,12 +4856,12 @@
           <wp:inline distB="114300" distT="114300" distL="114300" distR="114300">
             <wp:extent cx="5943600" cy="2844800"/>
             <wp:effectExtent b="0" l="0" r="0" t="0"/>
-            <wp:docPr id="5" name="image1.png"/>
+            <wp:docPr id="5" name="image9.png"/>
             <a:graphic>
               <a:graphicData uri="http://schemas.openxmlformats.org/drawingml/2006/picture">
                 <pic:pic>
                   <pic:nvPicPr>
-                    <pic:cNvPr id="0" name="image1.png"/>
+                    <pic:cNvPr id="0" name="image9.png"/>
                     <pic:cNvPicPr preferRelativeResize="0"/>
                   </pic:nvPicPr>
                   <pic:blipFill>
@@ -4899,8 +4926,8 @@
           <w:rFonts w:ascii="Montserrat" w:cs="Montserrat" w:eastAsia="Montserrat" w:hAnsi="Montserrat"/>
         </w:rPr>
       </w:pPr>
-      <w:bookmarkStart w:colFirst="0" w:colLast="0" w:name="_gc67fb73b2xo" w:id="24"/>
-      <w:bookmarkEnd w:id="24"/>
+      <w:bookmarkStart w:colFirst="0" w:colLast="0" w:name="_gc67fb73b2xo" w:id="23"/>
+      <w:bookmarkEnd w:id="23"/>
       <w:r>
         <w:rPr>
           <w:rFonts w:ascii="Montserrat" w:cs="Montserrat" w:eastAsia="Montserrat" w:hAnsi="Montserrat"/>
@@ -4914,8 +4941,8 @@
         <w:pStyle w:val="Heading3"/>
         <w:rPr/>
       </w:pPr>
-      <w:bookmarkStart w:colFirst="0" w:colLast="0" w:name="_wsmjqmkf1tho" w:id="25"/>
-      <w:bookmarkEnd w:id="25"/>
+      <w:bookmarkStart w:colFirst="0" w:colLast="0" w:name="_wsmjqmkf1tho" w:id="24"/>
+      <w:bookmarkEnd w:id="24"/>
       <w:r>
         <w:rPr/>
         <w:drawing>
@@ -4962,8 +4989,8 @@
         <w:pStyle w:val="Heading3"/>
         <w:rPr/>
       </w:pPr>
-      <w:bookmarkStart w:colFirst="0" w:colLast="0" w:name="_pjeuku6aj35l" w:id="26"/>
-      <w:bookmarkEnd w:id="26"/>
+      <w:bookmarkStart w:colFirst="0" w:colLast="0" w:name="_pjeuku6aj35l" w:id="25"/>
+      <w:bookmarkEnd w:id="25"/>
       <w:r>
         <w:rPr>
           <w:rtl w:val="0"/>
@@ -4975,8 +5002,8 @@
         <w:pStyle w:val="Heading3"/>
         <w:rPr/>
       </w:pPr>
-      <w:bookmarkStart w:colFirst="0" w:colLast="0" w:name="_r2unabcqzja8" w:id="27"/>
-      <w:bookmarkEnd w:id="27"/>
+      <w:bookmarkStart w:colFirst="0" w:colLast="0" w:name="_r2unabcqzja8" w:id="26"/>
+      <w:bookmarkEnd w:id="26"/>
       <w:r>
         <w:rPr>
           <w:rFonts w:ascii="Montserrat" w:cs="Montserrat" w:eastAsia="Montserrat" w:hAnsi="Montserrat"/>
@@ -5000,12 +5027,12 @@
           <wp:inline distB="114300" distT="114300" distL="114300" distR="114300">
             <wp:extent cx="5943600" cy="2730500"/>
             <wp:effectExtent b="0" l="0" r="0" t="0"/>
-            <wp:docPr id="15" name="image3.png"/>
+            <wp:docPr id="15" name="image11.png"/>
             <a:graphic>
               <a:graphicData uri="http://schemas.openxmlformats.org/drawingml/2006/picture">
                 <pic:pic>
                   <pic:nvPicPr>
-                    <pic:cNvPr id="0" name="image3.png"/>
+                    <pic:cNvPr id="0" name="image11.png"/>
                     <pic:cNvPicPr preferRelativeResize="0"/>
                   </pic:nvPicPr>
                   <pic:blipFill>
@@ -5040,8 +5067,8 @@
         <w:pStyle w:val="Heading3"/>
         <w:rPr/>
       </w:pPr>
-      <w:bookmarkStart w:colFirst="0" w:colLast="0" w:name="_ot650o7pjq9i" w:id="28"/>
-      <w:bookmarkEnd w:id="28"/>
+      <w:bookmarkStart w:colFirst="0" w:colLast="0" w:name="_ot650o7pjq9i" w:id="27"/>
+      <w:bookmarkEnd w:id="27"/>
       <w:r>
         <w:br w:type="page"/>
       </w:r>
@@ -5056,8 +5083,8 @@
         <w:pStyle w:val="Heading3"/>
         <w:rPr/>
       </w:pPr>
-      <w:bookmarkStart w:colFirst="0" w:colLast="0" w:name="_q5l6naj5v2b2" w:id="29"/>
-      <w:bookmarkEnd w:id="29"/>
+      <w:bookmarkStart w:colFirst="0" w:colLast="0" w:name="_q5l6naj5v2b2" w:id="28"/>
+      <w:bookmarkEnd w:id="28"/>
       <w:r>
         <w:rPr>
           <w:rFonts w:ascii="Montserrat" w:cs="Montserrat" w:eastAsia="Montserrat" w:hAnsi="Montserrat"/>
@@ -5091,12 +5118,12 @@
           <wp:inline distB="114300" distT="114300" distL="114300" distR="114300">
             <wp:extent cx="5943600" cy="2794000"/>
             <wp:effectExtent b="0" l="0" r="0" t="0"/>
-            <wp:docPr id="9" name="image9.png"/>
+            <wp:docPr id="9" name="image4.png"/>
             <a:graphic>
               <a:graphicData uri="http://schemas.openxmlformats.org/drawingml/2006/picture">
                 <pic:pic>
                   <pic:nvPicPr>
-                    <pic:cNvPr id="0" name="image9.png"/>
+                    <pic:cNvPr id="0" name="image4.png"/>
                     <pic:cNvPicPr preferRelativeResize="0"/>
                   </pic:nvPicPr>
                   <pic:blipFill>
@@ -5151,8 +5178,8 @@
         <w:pStyle w:val="Heading3"/>
         <w:rPr/>
       </w:pPr>
-      <w:bookmarkStart w:colFirst="0" w:colLast="0" w:name="_e4pf3giv0iv" w:id="30"/>
-      <w:bookmarkEnd w:id="30"/>
+      <w:bookmarkStart w:colFirst="0" w:colLast="0" w:name="_e4pf3giv0iv" w:id="29"/>
+      <w:bookmarkEnd w:id="29"/>
       <w:r>
         <w:rPr>
           <w:rFonts w:ascii="Montserrat" w:cs="Montserrat" w:eastAsia="Montserrat" w:hAnsi="Montserrat"/>
@@ -5186,12 +5213,12 @@
           <wp:inline distB="114300" distT="114300" distL="114300" distR="114300">
             <wp:extent cx="5943600" cy="3175000"/>
             <wp:effectExtent b="0" l="0" r="0" t="0"/>
-            <wp:docPr id="10" name="image6.png"/>
+            <wp:docPr id="10" name="image8.png"/>
             <a:graphic>
               <a:graphicData uri="http://schemas.openxmlformats.org/drawingml/2006/picture">
                 <pic:pic>
                   <pic:nvPicPr>
-                    <pic:cNvPr id="0" name="image6.png"/>
+                    <pic:cNvPr id="0" name="image8.png"/>
                     <pic:cNvPicPr preferRelativeResize="0"/>
                   </pic:nvPicPr>
                   <pic:blipFill>
@@ -5226,8 +5253,8 @@
         <w:pStyle w:val="Heading3"/>
         <w:rPr/>
       </w:pPr>
-      <w:bookmarkStart w:colFirst="0" w:colLast="0" w:name="_5wzztsnymkmg" w:id="31"/>
-      <w:bookmarkEnd w:id="31"/>
+      <w:bookmarkStart w:colFirst="0" w:colLast="0" w:name="_5wzztsnymkmg" w:id="30"/>
+      <w:bookmarkEnd w:id="30"/>
       <w:r>
         <w:rPr>
           <w:rFonts w:ascii="Montserrat" w:cs="Montserrat" w:eastAsia="Montserrat" w:hAnsi="Montserrat"/>
@@ -5261,12 +5288,12 @@
           <wp:inline distB="114300" distT="114300" distL="114300" distR="114300">
             <wp:extent cx="5943600" cy="2679700"/>
             <wp:effectExtent b="0" l="0" r="0" t="0"/>
-            <wp:docPr id="4" name="image2.png"/>
+            <wp:docPr id="4" name="image3.png"/>
             <a:graphic>
               <a:graphicData uri="http://schemas.openxmlformats.org/drawingml/2006/picture">
                 <pic:pic>
                   <pic:nvPicPr>
-                    <pic:cNvPr id="0" name="image2.png"/>
+                    <pic:cNvPr id="0" name="image3.png"/>
                     <pic:cNvPicPr preferRelativeResize="0"/>
                   </pic:nvPicPr>
                   <pic:blipFill>
@@ -5303,8 +5330,8 @@
           <w:rFonts w:ascii="Montserrat" w:cs="Montserrat" w:eastAsia="Montserrat" w:hAnsi="Montserrat"/>
         </w:rPr>
       </w:pPr>
-      <w:bookmarkStart w:colFirst="0" w:colLast="0" w:name="_h133l18fi4kv" w:id="32"/>
-      <w:bookmarkEnd w:id="32"/>
+      <w:bookmarkStart w:colFirst="0" w:colLast="0" w:name="_h133l18fi4kv" w:id="31"/>
+      <w:bookmarkEnd w:id="31"/>
       <w:r>
         <w:rPr>
           <w:rFonts w:ascii="Montserrat" w:cs="Montserrat" w:eastAsia="Montserrat" w:hAnsi="Montserrat"/>
@@ -5477,8 +5504,8 @@
         <w:pStyle w:val="Heading2"/>
         <w:rPr/>
       </w:pPr>
-      <w:bookmarkStart w:colFirst="0" w:colLast="0" w:name="_yd8qn2gffkki" w:id="33"/>
-      <w:bookmarkEnd w:id="33"/>
+      <w:bookmarkStart w:colFirst="0" w:colLast="0" w:name="_yd8qn2gffkki" w:id="32"/>
+      <w:bookmarkEnd w:id="32"/>
       <w:r>
         <w:rPr>
           <w:rtl w:val="0"/>
@@ -5617,8 +5644,8 @@
         <w:spacing w:after="320" w:lineRule="auto"/>
         <w:rPr/>
       </w:pPr>
-      <w:bookmarkStart w:colFirst="0" w:colLast="0" w:name="_4qqzvyd1m3j" w:id="34"/>
-      <w:bookmarkEnd w:id="34"/>
+      <w:bookmarkStart w:colFirst="0" w:colLast="0" w:name="_4qqzvyd1m3j" w:id="33"/>
+      <w:bookmarkEnd w:id="33"/>
       <w:r>
         <w:br w:type="page"/>
       </w:r>
@@ -5633,8 +5660,8 @@
         <w:pStyle w:val="Heading2"/>
         <w:rPr/>
       </w:pPr>
-      <w:bookmarkStart w:colFirst="0" w:colLast="0" w:name="_nl588wgk7m05" w:id="35"/>
-      <w:bookmarkEnd w:id="35"/>
+      <w:bookmarkStart w:colFirst="0" w:colLast="0" w:name="_nl588wgk7m05" w:id="34"/>
+      <w:bookmarkEnd w:id="34"/>
       <w:r>
         <w:rPr>
           <w:rtl w:val="0"/>
@@ -5759,8 +5786,8 @@
         <w:pStyle w:val="Heading2"/>
         <w:rPr/>
       </w:pPr>
-      <w:bookmarkStart w:colFirst="0" w:colLast="0" w:name="_mzanlx5lko1h" w:id="36"/>
-      <w:bookmarkEnd w:id="36"/>
+      <w:bookmarkStart w:colFirst="0" w:colLast="0" w:name="_mzanlx5lko1h" w:id="35"/>
+      <w:bookmarkEnd w:id="35"/>
       <w:r>
         <w:rPr>
           <w:rtl w:val="0"/>
@@ -5800,8 +5827,8 @@
         <w:spacing w:after="320" w:lineRule="auto"/>
         <w:rPr/>
       </w:pPr>
-      <w:bookmarkStart w:colFirst="0" w:colLast="0" w:name="_aggmxg1s69x6" w:id="37"/>
-      <w:bookmarkEnd w:id="37"/>
+      <w:bookmarkStart w:colFirst="0" w:colLast="0" w:name="_aggmxg1s69x6" w:id="36"/>
+      <w:bookmarkEnd w:id="36"/>
       <w:r>
         <w:rPr>
           <w:rtl w:val="0"/>
@@ -5879,8 +5906,8 @@
         <w:pStyle w:val="Heading2"/>
         <w:rPr/>
       </w:pPr>
-      <w:bookmarkStart w:colFirst="0" w:colLast="0" w:name="_7avcb8tta0x0" w:id="38"/>
-      <w:bookmarkEnd w:id="38"/>
+      <w:bookmarkStart w:colFirst="0" w:colLast="0" w:name="_7avcb8tta0x0" w:id="37"/>
+      <w:bookmarkEnd w:id="37"/>
       <w:r>
         <w:rPr>
           <w:rtl w:val="0"/>
@@ -5903,12 +5930,12 @@
           <wp:inline distB="114300" distT="114300" distL="114300" distR="114300">
             <wp:extent cx="6397589" cy="2235622"/>
             <wp:effectExtent b="0" l="0" r="0" t="0"/>
-            <wp:docPr id="6" name="image7.png"/>
+            <wp:docPr id="6" name="image1.png"/>
             <a:graphic>
               <a:graphicData uri="http://schemas.openxmlformats.org/drawingml/2006/picture">
                 <pic:pic>
                   <pic:nvPicPr>
-                    <pic:cNvPr id="0" name="image7.png"/>
+                    <pic:cNvPr id="0" name="image1.png"/>
                     <pic:cNvPicPr preferRelativeResize="0"/>
                   </pic:nvPicPr>
                   <pic:blipFill>
@@ -5976,8 +6003,8 @@
         <w:pStyle w:val="Heading2"/>
         <w:rPr/>
       </w:pPr>
-      <w:bookmarkStart w:colFirst="0" w:colLast="0" w:name="_q27cwj8803ql" w:id="39"/>
-      <w:bookmarkEnd w:id="39"/>
+      <w:bookmarkStart w:colFirst="0" w:colLast="0" w:name="_q27cwj8803ql" w:id="38"/>
+      <w:bookmarkEnd w:id="38"/>
       <w:r>
         <w:rPr>
           <w:rtl w:val="0"/>
@@ -6007,7 +6034,15 @@
           <w:rtl w:val="0"/>
         </w:rPr>
         <w:br w:type="textWrapping"/>
-        <w:t xml:space="preserve">In order to run the project locally (on one compute) you have to open 5 terminals on the path that contains all of the erlang files (.erl).</w:t>
+      </w:r>
+      <w:r>
+        <w:rPr>
+          <w:rFonts w:ascii="Montserrat" w:cs="Montserrat" w:eastAsia="Montserrat" w:hAnsi="Montserrat"/>
+          <w:sz w:val="24"/>
+          <w:szCs w:val="24"/>
+          <w:rtl w:val="0"/>
+        </w:rPr>
+        <w:t xml:space="preserve">First go to params.hrl and change the name of the following variables:</w:t>
       </w:r>
     </w:p>
     <w:p>
@@ -6019,51 +6054,6 @@
           <w:szCs w:val="24"/>
         </w:rPr>
       </w:pPr>
-      <w:r>
-        <w:rPr>
-          <w:rtl w:val="0"/>
-        </w:rPr>
-      </w:r>
-    </w:p>
-    <w:p>
-      <w:pPr>
-        <w:ind w:left="0" w:firstLine="0"/>
-        <w:rPr>
-          <w:rFonts w:ascii="Montserrat" w:cs="Montserrat" w:eastAsia="Montserrat" w:hAnsi="Montserrat"/>
-          <w:sz w:val="24"/>
-          <w:szCs w:val="24"/>
-        </w:rPr>
-      </w:pPr>
-      <w:r>
-        <w:rPr>
-          <w:rFonts w:ascii="Montserrat" w:cs="Montserrat" w:eastAsia="Montserrat" w:hAnsi="Montserrat"/>
-          <w:sz w:val="24"/>
-          <w:szCs w:val="24"/>
-          <w:rtl w:val="0"/>
-        </w:rPr>
-        <w:t xml:space="preserve">Then you should type the following command in this manner:</w:t>
-        <w:br w:type="textWrapping"/>
-      </w:r>
-    </w:p>
-    <w:p>
-      <w:pPr>
-        <w:ind w:left="0" w:firstLine="0"/>
-        <w:rPr>
-          <w:rFonts w:ascii="Montserrat" w:cs="Montserrat" w:eastAsia="Montserrat" w:hAnsi="Montserrat"/>
-          <w:sz w:val="24"/>
-          <w:szCs w:val="24"/>
-        </w:rPr>
-      </w:pPr>
-      <w:r>
-        <w:rPr>
-          <w:rFonts w:ascii="Montserrat" w:cs="Montserrat" w:eastAsia="Montserrat" w:hAnsi="Montserrat"/>
-          <w:sz w:val="24"/>
-          <w:szCs w:val="24"/>
-          <w:rtl w:val="0"/>
-        </w:rPr>
-        <w:t xml:space="preserve">On the first terminal:</w:t>
-        <w:br w:type="textWrapping"/>
-      </w:r>
       <w:r>
         <w:rPr>
           <w:rtl w:val="0"/>
@@ -6113,6 +6103,7 @@
               <w:shd w:fill="auto" w:val="clear"/>
               <w:spacing w:after="0" w:before="0" w:line="276" w:lineRule="auto"/>
               <w:ind w:left="0" w:right="0" w:firstLine="0"/>
+              <w:jc w:val="left"/>
               <w:rPr>
                 <w:rFonts w:ascii="Montserrat" w:cs="Montserrat" w:eastAsia="Montserrat" w:hAnsi="Montserrat"/>
                 <w:sz w:val="24"/>
@@ -6121,12 +6112,284 @@
             </w:pPr>
             <w:r>
               <w:rPr>
-                <w:rFonts w:ascii="Montserrat" w:cs="Montserrat" w:eastAsia="Montserrat" w:hAnsi="Montserrat"/>
+                <w:rFonts w:ascii="Consolas" w:cs="Consolas" w:eastAsia="Consolas" w:hAnsi="Consolas"/>
+                <w:color w:val="000000"/>
                 <w:sz w:val="24"/>
                 <w:szCs w:val="24"/>
+                <w:shd w:fill="f8f8ff" w:val="clear"/>
                 <w:rtl w:val="0"/>
               </w:rPr>
-              <w:t xml:space="preserve">erl -sname monitorA -setcookie cookie</w:t>
+              <w:t xml:space="preserve">-</w:t>
+            </w:r>
+            <w:r>
+              <w:rPr>
+                <w:rFonts w:ascii="Consolas" w:cs="Consolas" w:eastAsia="Consolas" w:hAnsi="Consolas"/>
+                <w:color w:val="954121"/>
+                <w:sz w:val="24"/>
+                <w:szCs w:val="24"/>
+                <w:shd w:fill="f8f8ff" w:val="clear"/>
+                <w:rtl w:val="0"/>
+              </w:rPr>
+              <w:t xml:space="preserve">define</w:t>
+            </w:r>
+            <w:r>
+              <w:rPr>
+                <w:rFonts w:ascii="Consolas" w:cs="Consolas" w:eastAsia="Consolas" w:hAnsi="Consolas"/>
+                <w:color w:val="000000"/>
+                <w:sz w:val="24"/>
+                <w:szCs w:val="24"/>
+                <w:shd w:fill="f8f8ff" w:val="clear"/>
+                <w:rtl w:val="0"/>
+              </w:rPr>
+              <w:t xml:space="preserve">(</w:t>
+            </w:r>
+            <w:r>
+              <w:rPr>
+                <w:rFonts w:ascii="Consolas" w:cs="Consolas" w:eastAsia="Consolas" w:hAnsi="Consolas"/>
+                <w:color w:val="19469d"/>
+                <w:sz w:val="24"/>
+                <w:szCs w:val="24"/>
+                <w:shd w:fill="f8f8ff" w:val="clear"/>
+                <w:rtl w:val="0"/>
+              </w:rPr>
+              <w:t xml:space="preserve">MONITOR_LONG_NAME_D</w:t>
+            </w:r>
+            <w:r>
+              <w:rPr>
+                <w:rFonts w:ascii="Consolas" w:cs="Consolas" w:eastAsia="Consolas" w:hAnsi="Consolas"/>
+                <w:color w:val="000000"/>
+                <w:sz w:val="24"/>
+                <w:szCs w:val="24"/>
+                <w:shd w:fill="f8f8ff" w:val="clear"/>
+                <w:rtl w:val="0"/>
+              </w:rPr>
+              <w:t xml:space="preserve">, </w:t>
+            </w:r>
+            <w:r>
+              <w:rPr>
+                <w:rFonts w:ascii="Consolas" w:cs="Consolas" w:eastAsia="Consolas" w:hAnsi="Consolas"/>
+                <w:color w:val="219161"/>
+                <w:sz w:val="24"/>
+                <w:szCs w:val="24"/>
+                <w:shd w:fill="f8f8ff" w:val="clear"/>
+                <w:rtl w:val="0"/>
+              </w:rPr>
+              <w:t xml:space="preserve">'monitorD@&lt;Your-Computer-Name&gt;'</w:t>
+            </w:r>
+            <w:r>
+              <w:rPr>
+                <w:rFonts w:ascii="Consolas" w:cs="Consolas" w:eastAsia="Consolas" w:hAnsi="Consolas"/>
+                <w:color w:val="000000"/>
+                <w:sz w:val="24"/>
+                <w:szCs w:val="24"/>
+                <w:shd w:fill="f8f8ff" w:val="clear"/>
+                <w:rtl w:val="0"/>
+              </w:rPr>
+              <w:t xml:space="preserve">).</w:t>
+              <w:br w:type="textWrapping"/>
+              <w:t xml:space="preserve">-</w:t>
+            </w:r>
+            <w:r>
+              <w:rPr>
+                <w:rFonts w:ascii="Consolas" w:cs="Consolas" w:eastAsia="Consolas" w:hAnsi="Consolas"/>
+                <w:color w:val="954121"/>
+                <w:sz w:val="24"/>
+                <w:szCs w:val="24"/>
+                <w:shd w:fill="f8f8ff" w:val="clear"/>
+                <w:rtl w:val="0"/>
+              </w:rPr>
+              <w:t xml:space="preserve">define</w:t>
+            </w:r>
+            <w:r>
+              <w:rPr>
+                <w:rFonts w:ascii="Consolas" w:cs="Consolas" w:eastAsia="Consolas" w:hAnsi="Consolas"/>
+                <w:color w:val="000000"/>
+                <w:sz w:val="24"/>
+                <w:szCs w:val="24"/>
+                <w:shd w:fill="f8f8ff" w:val="clear"/>
+                <w:rtl w:val="0"/>
+              </w:rPr>
+              <w:t xml:space="preserve">(</w:t>
+            </w:r>
+            <w:r>
+              <w:rPr>
+                <w:rFonts w:ascii="Consolas" w:cs="Consolas" w:eastAsia="Consolas" w:hAnsi="Consolas"/>
+                <w:color w:val="19469d"/>
+                <w:sz w:val="24"/>
+                <w:szCs w:val="24"/>
+                <w:shd w:fill="f8f8ff" w:val="clear"/>
+                <w:rtl w:val="0"/>
+              </w:rPr>
+              <w:t xml:space="preserve">MONITOR_LONG_NAME_C</w:t>
+            </w:r>
+            <w:r>
+              <w:rPr>
+                <w:rFonts w:ascii="Consolas" w:cs="Consolas" w:eastAsia="Consolas" w:hAnsi="Consolas"/>
+                <w:color w:val="000000"/>
+                <w:sz w:val="24"/>
+                <w:szCs w:val="24"/>
+                <w:shd w:fill="f8f8ff" w:val="clear"/>
+                <w:rtl w:val="0"/>
+              </w:rPr>
+              <w:t xml:space="preserve">, </w:t>
+            </w:r>
+            <w:r>
+              <w:rPr>
+                <w:rFonts w:ascii="Consolas" w:cs="Consolas" w:eastAsia="Consolas" w:hAnsi="Consolas"/>
+                <w:color w:val="219161"/>
+                <w:sz w:val="24"/>
+                <w:szCs w:val="24"/>
+                <w:shd w:fill="f8f8ff" w:val="clear"/>
+                <w:rtl w:val="0"/>
+              </w:rPr>
+              <w:t xml:space="preserve">'monitorC@&lt;Your-Computer-Name&gt;'</w:t>
+            </w:r>
+            <w:r>
+              <w:rPr>
+                <w:rFonts w:ascii="Consolas" w:cs="Consolas" w:eastAsia="Consolas" w:hAnsi="Consolas"/>
+                <w:color w:val="000000"/>
+                <w:sz w:val="24"/>
+                <w:szCs w:val="24"/>
+                <w:shd w:fill="f8f8ff" w:val="clear"/>
+                <w:rtl w:val="0"/>
+              </w:rPr>
+              <w:t xml:space="preserve">).</w:t>
+              <w:br w:type="textWrapping"/>
+              <w:t xml:space="preserve">-</w:t>
+            </w:r>
+            <w:r>
+              <w:rPr>
+                <w:rFonts w:ascii="Consolas" w:cs="Consolas" w:eastAsia="Consolas" w:hAnsi="Consolas"/>
+                <w:color w:val="954121"/>
+                <w:sz w:val="24"/>
+                <w:szCs w:val="24"/>
+                <w:shd w:fill="f8f8ff" w:val="clear"/>
+                <w:rtl w:val="0"/>
+              </w:rPr>
+              <w:t xml:space="preserve">define</w:t>
+            </w:r>
+            <w:r>
+              <w:rPr>
+                <w:rFonts w:ascii="Consolas" w:cs="Consolas" w:eastAsia="Consolas" w:hAnsi="Consolas"/>
+                <w:color w:val="000000"/>
+                <w:sz w:val="24"/>
+                <w:szCs w:val="24"/>
+                <w:shd w:fill="f8f8ff" w:val="clear"/>
+                <w:rtl w:val="0"/>
+              </w:rPr>
+              <w:t xml:space="preserve">(</w:t>
+            </w:r>
+            <w:r>
+              <w:rPr>
+                <w:rFonts w:ascii="Consolas" w:cs="Consolas" w:eastAsia="Consolas" w:hAnsi="Consolas"/>
+                <w:color w:val="19469d"/>
+                <w:sz w:val="24"/>
+                <w:szCs w:val="24"/>
+                <w:shd w:fill="f8f8ff" w:val="clear"/>
+                <w:rtl w:val="0"/>
+              </w:rPr>
+              <w:t xml:space="preserve">MONITOR_LONG_NAME_B</w:t>
+            </w:r>
+            <w:r>
+              <w:rPr>
+                <w:rFonts w:ascii="Consolas" w:cs="Consolas" w:eastAsia="Consolas" w:hAnsi="Consolas"/>
+                <w:color w:val="000000"/>
+                <w:sz w:val="24"/>
+                <w:szCs w:val="24"/>
+                <w:shd w:fill="f8f8ff" w:val="clear"/>
+                <w:rtl w:val="0"/>
+              </w:rPr>
+              <w:t xml:space="preserve">, </w:t>
+            </w:r>
+            <w:r>
+              <w:rPr>
+                <w:rFonts w:ascii="Consolas" w:cs="Consolas" w:eastAsia="Consolas" w:hAnsi="Consolas"/>
+                <w:color w:val="219161"/>
+                <w:sz w:val="24"/>
+                <w:szCs w:val="24"/>
+                <w:shd w:fill="f8f8ff" w:val="clear"/>
+                <w:rtl w:val="0"/>
+              </w:rPr>
+              <w:t xml:space="preserve">'monitorB@&lt;Your-Computer-Name&gt;'</w:t>
+            </w:r>
+            <w:r>
+              <w:rPr>
+                <w:rFonts w:ascii="Consolas" w:cs="Consolas" w:eastAsia="Consolas" w:hAnsi="Consolas"/>
+                <w:color w:val="000000"/>
+                <w:sz w:val="24"/>
+                <w:szCs w:val="24"/>
+                <w:shd w:fill="f8f8ff" w:val="clear"/>
+                <w:rtl w:val="0"/>
+              </w:rPr>
+              <w:t xml:space="preserve">).</w:t>
+              <w:br w:type="textWrapping"/>
+              <w:t xml:space="preserve">-</w:t>
+            </w:r>
+            <w:r>
+              <w:rPr>
+                <w:rFonts w:ascii="Consolas" w:cs="Consolas" w:eastAsia="Consolas" w:hAnsi="Consolas"/>
+                <w:color w:val="954121"/>
+                <w:sz w:val="24"/>
+                <w:szCs w:val="24"/>
+                <w:shd w:fill="f8f8ff" w:val="clear"/>
+                <w:rtl w:val="0"/>
+              </w:rPr>
+              <w:t xml:space="preserve">define</w:t>
+            </w:r>
+            <w:r>
+              <w:rPr>
+                <w:rFonts w:ascii="Consolas" w:cs="Consolas" w:eastAsia="Consolas" w:hAnsi="Consolas"/>
+                <w:color w:val="000000"/>
+                <w:sz w:val="24"/>
+                <w:szCs w:val="24"/>
+                <w:shd w:fill="f8f8ff" w:val="clear"/>
+                <w:rtl w:val="0"/>
+              </w:rPr>
+              <w:t xml:space="preserve">(</w:t>
+            </w:r>
+            <w:r>
+              <w:rPr>
+                <w:rFonts w:ascii="Consolas" w:cs="Consolas" w:eastAsia="Consolas" w:hAnsi="Consolas"/>
+                <w:color w:val="19469d"/>
+                <w:sz w:val="24"/>
+                <w:szCs w:val="24"/>
+                <w:shd w:fill="f8f8ff" w:val="clear"/>
+                <w:rtl w:val="0"/>
+              </w:rPr>
+              <w:t xml:space="preserve">MONITOR_LONG_NAME_A</w:t>
+            </w:r>
+            <w:r>
+              <w:rPr>
+                <w:rFonts w:ascii="Consolas" w:cs="Consolas" w:eastAsia="Consolas" w:hAnsi="Consolas"/>
+                <w:color w:val="000000"/>
+                <w:sz w:val="24"/>
+                <w:szCs w:val="24"/>
+                <w:shd w:fill="f8f8ff" w:val="clear"/>
+                <w:rtl w:val="0"/>
+              </w:rPr>
+              <w:t xml:space="preserve">, </w:t>
+            </w:r>
+            <w:r>
+              <w:rPr>
+                <w:rFonts w:ascii="Consolas" w:cs="Consolas" w:eastAsia="Consolas" w:hAnsi="Consolas"/>
+                <w:color w:val="219161"/>
+                <w:sz w:val="24"/>
+                <w:szCs w:val="24"/>
+                <w:shd w:fill="f8f8ff" w:val="clear"/>
+                <w:rtl w:val="0"/>
+              </w:rPr>
+              <w:t xml:space="preserve">'monitorA@&lt;Your-Computer-Name&gt;'</w:t>
+            </w:r>
+            <w:r>
+              <w:rPr>
+                <w:rFonts w:ascii="Consolas" w:cs="Consolas" w:eastAsia="Consolas" w:hAnsi="Consolas"/>
+                <w:color w:val="000000"/>
+                <w:sz w:val="24"/>
+                <w:szCs w:val="24"/>
+                <w:shd w:fill="f8f8ff" w:val="clear"/>
+                <w:rtl w:val="0"/>
+              </w:rPr>
+              <w:t xml:space="preserve">).</w:t>
             </w:r>
             <w:r>
               <w:rPr>
@@ -6139,36 +6402,81 @@
     </w:tbl>
     <w:p>
       <w:pPr>
-        <w:keepNext w:val="0"/>
-        <w:keepLines w:val="0"/>
-        <w:widowControl w:val="0"/>
-        <w:pBdr>
-          <w:top w:space="0" w:sz="0" w:val="nil"/>
-          <w:left w:space="0" w:sz="0" w:val="nil"/>
-          <w:bottom w:space="0" w:sz="0" w:val="nil"/>
-          <w:right w:space="0" w:sz="0" w:val="nil"/>
-          <w:between w:space="0" w:sz="0" w:val="nil"/>
-        </w:pBdr>
-        <w:shd w:fill="auto" w:val="clear"/>
-        <w:spacing w:after="0" w:before="0" w:line="276" w:lineRule="auto"/>
-        <w:ind w:left="0" w:right="0" w:firstLine="0"/>
-        <w:rPr>
-          <w:rFonts w:ascii="Montserrat" w:cs="Montserrat" w:eastAsia="Montserrat" w:hAnsi="Montserrat"/>
-          <w:sz w:val="24"/>
-          <w:szCs w:val="24"/>
-        </w:rPr>
-      </w:pPr>
-      <w:r>
-        <w:rPr>
-          <w:rFonts w:ascii="Montserrat" w:cs="Montserrat" w:eastAsia="Montserrat" w:hAnsi="Montserrat"/>
-          <w:sz w:val="24"/>
-          <w:szCs w:val="24"/>
-          <w:rtl w:val="0"/>
-        </w:rPr>
+        <w:ind w:left="0" w:firstLine="0"/>
+        <w:rPr>
+          <w:rFonts w:ascii="Montserrat" w:cs="Montserrat" w:eastAsia="Montserrat" w:hAnsi="Montserrat"/>
+          <w:sz w:val="24"/>
+          <w:szCs w:val="24"/>
+        </w:rPr>
+      </w:pPr>
+      <w:r>
+        <w:rPr>
+          <w:rFonts w:ascii="Montserrat" w:cs="Montserrat" w:eastAsia="Montserrat" w:hAnsi="Montserrat"/>
+          <w:sz w:val="24"/>
+          <w:szCs w:val="24"/>
+          <w:rtl w:val="0"/>
+        </w:rPr>
+        <w:t xml:space="preserve">In order to run the project locally (on one computer) you have to open 5 terminals on the path that contains all of the erlang files (.erl).</w:t>
+      </w:r>
+    </w:p>
+    <w:p>
+      <w:pPr>
+        <w:ind w:left="0" w:firstLine="0"/>
+        <w:rPr>
+          <w:rFonts w:ascii="Montserrat" w:cs="Montserrat" w:eastAsia="Montserrat" w:hAnsi="Montserrat"/>
+          <w:sz w:val="24"/>
+          <w:szCs w:val="24"/>
+        </w:rPr>
+      </w:pPr>
+      <w:r>
+        <w:rPr>
+          <w:rtl w:val="0"/>
+        </w:rPr>
+      </w:r>
+    </w:p>
+    <w:p>
+      <w:pPr>
+        <w:ind w:left="0" w:firstLine="0"/>
+        <w:rPr>
+          <w:rFonts w:ascii="Montserrat" w:cs="Montserrat" w:eastAsia="Montserrat" w:hAnsi="Montserrat"/>
+          <w:sz w:val="24"/>
+          <w:szCs w:val="24"/>
+        </w:rPr>
+      </w:pPr>
+      <w:r>
+        <w:rPr>
+          <w:rFonts w:ascii="Montserrat" w:cs="Montserrat" w:eastAsia="Montserrat" w:hAnsi="Montserrat"/>
+          <w:sz w:val="24"/>
+          <w:szCs w:val="24"/>
+          <w:rtl w:val="0"/>
+        </w:rPr>
+        <w:t xml:space="preserve">Then you should type the following command in this manner:</w:t>
         <w:br w:type="textWrapping"/>
+      </w:r>
+    </w:p>
+    <w:p>
+      <w:pPr>
+        <w:ind w:left="0" w:firstLine="0"/>
+        <w:rPr>
+          <w:rFonts w:ascii="Montserrat" w:cs="Montserrat" w:eastAsia="Montserrat" w:hAnsi="Montserrat"/>
+          <w:sz w:val="24"/>
+          <w:szCs w:val="24"/>
+        </w:rPr>
+      </w:pPr>
+      <w:r>
+        <w:rPr>
+          <w:rFonts w:ascii="Montserrat" w:cs="Montserrat" w:eastAsia="Montserrat" w:hAnsi="Montserrat"/>
+          <w:sz w:val="24"/>
+          <w:szCs w:val="24"/>
+          <w:rtl w:val="0"/>
+        </w:rPr>
+        <w:t xml:space="preserve">On the first terminal:</w:t>
         <w:br w:type="textWrapping"/>
-        <w:t xml:space="preserve">On the second terminal:</w:t>
-        <w:br w:type="textWrapping"/>
+      </w:r>
+      <w:r>
+        <w:rPr>
+          <w:rtl w:val="0"/>
+        </w:rPr>
       </w:r>
     </w:p>
     <w:tbl>
@@ -6227,7 +6535,7 @@
                 <w:szCs w:val="24"/>
                 <w:rtl w:val="0"/>
               </w:rPr>
-              <w:t xml:space="preserve">erl -sname monitorB -setcookie cookie</w:t>
+              <w:t xml:space="preserve">erl -sname monitorA</w:t>
             </w:r>
             <w:r>
               <w:rPr>
@@ -6268,7 +6576,7 @@
         </w:rPr>
         <w:br w:type="textWrapping"/>
         <w:br w:type="textWrapping"/>
-        <w:t xml:space="preserve">On the third terminal:</w:t>
+        <w:t xml:space="preserve">On the second terminal:</w:t>
         <w:br w:type="textWrapping"/>
       </w:r>
     </w:p>
@@ -6328,7 +6636,7 @@
                 <w:szCs w:val="24"/>
                 <w:rtl w:val="0"/>
               </w:rPr>
-              <w:t xml:space="preserve">erl -sname monitorC -setcookie cookie</w:t>
+              <w:t xml:space="preserve">erl -sname monitorB</w:t>
             </w:r>
             <w:r>
               <w:rPr>
@@ -6369,7 +6677,7 @@
         </w:rPr>
         <w:br w:type="textWrapping"/>
         <w:br w:type="textWrapping"/>
-        <w:t xml:space="preserve">On the fourth terminal:</w:t>
+        <w:t xml:space="preserve">On the third terminal:</w:t>
         <w:br w:type="textWrapping"/>
       </w:r>
     </w:p>
@@ -6429,7 +6737,7 @@
                 <w:szCs w:val="24"/>
                 <w:rtl w:val="0"/>
               </w:rPr>
-              <w:t xml:space="preserve">erl -sname monitorD -setcookie cookie</w:t>
+              <w:t xml:space="preserve">erl -sname monitorC</w:t>
             </w:r>
             <w:r>
               <w:rPr>
@@ -6469,40 +6777,9 @@
           <w:rtl w:val="0"/>
         </w:rPr>
         <w:br w:type="textWrapping"/>
-      </w:r>
-    </w:p>
-    <w:p>
-      <w:pPr>
-        <w:ind w:left="0" w:firstLine="0"/>
-        <w:rPr>
-          <w:rFonts w:ascii="Montserrat" w:cs="Montserrat" w:eastAsia="Montserrat" w:hAnsi="Montserrat"/>
-          <w:sz w:val="24"/>
-          <w:szCs w:val="24"/>
-        </w:rPr>
-      </w:pPr>
-      <w:r>
-        <w:rPr>
-          <w:rFonts w:ascii="Montserrat" w:cs="Montserrat" w:eastAsia="Montserrat" w:hAnsi="Montserrat"/>
-          <w:sz w:val="24"/>
-          <w:szCs w:val="24"/>
-          <w:rtl w:val="0"/>
-        </w:rPr>
-        <w:t xml:space="preserve">In the 5th terminal you should write these two commands:</w:t>
-      </w:r>
-    </w:p>
-    <w:p>
-      <w:pPr>
-        <w:ind w:left="0" w:firstLine="0"/>
-        <w:rPr>
-          <w:rFonts w:ascii="Montserrat" w:cs="Montserrat" w:eastAsia="Montserrat" w:hAnsi="Montserrat"/>
-          <w:sz w:val="24"/>
-          <w:szCs w:val="24"/>
-        </w:rPr>
-      </w:pPr>
-      <w:r>
-        <w:rPr>
-          <w:rtl w:val="0"/>
-        </w:rPr>
+        <w:br w:type="textWrapping"/>
+        <w:t xml:space="preserve">On the fourth terminal:</w:t>
+        <w:br w:type="textWrapping"/>
       </w:r>
     </w:p>
     <w:tbl>
@@ -6561,9 +6838,162 @@
                 <w:szCs w:val="24"/>
                 <w:rtl w:val="0"/>
               </w:rPr>
-              <w:t xml:space="preserve">erl -sname main -smp -setcookie cookie</w:t>
-              <w:br w:type="textWrapping"/>
+              <w:t xml:space="preserve">erl -sname monitorD </w:t>
             </w:r>
+            <w:r>
+              <w:rPr>
+                <w:rtl w:val="0"/>
+              </w:rPr>
+            </w:r>
+          </w:p>
+        </w:tc>
+      </w:tr>
+    </w:tbl>
+    <w:p>
+      <w:pPr>
+        <w:keepNext w:val="0"/>
+        <w:keepLines w:val="0"/>
+        <w:widowControl w:val="0"/>
+        <w:pBdr>
+          <w:top w:space="0" w:sz="0" w:val="nil"/>
+          <w:left w:space="0" w:sz="0" w:val="nil"/>
+          <w:bottom w:space="0" w:sz="0" w:val="nil"/>
+          <w:right w:space="0" w:sz="0" w:val="nil"/>
+          <w:between w:space="0" w:sz="0" w:val="nil"/>
+        </w:pBdr>
+        <w:shd w:fill="auto" w:val="clear"/>
+        <w:spacing w:after="0" w:before="0" w:line="276" w:lineRule="auto"/>
+        <w:ind w:left="0" w:right="0" w:firstLine="0"/>
+        <w:rPr>
+          <w:rFonts w:ascii="Montserrat" w:cs="Montserrat" w:eastAsia="Montserrat" w:hAnsi="Montserrat"/>
+          <w:sz w:val="24"/>
+          <w:szCs w:val="24"/>
+        </w:rPr>
+      </w:pPr>
+      <w:r>
+        <w:rPr>
+          <w:rFonts w:ascii="Montserrat" w:cs="Montserrat" w:eastAsia="Montserrat" w:hAnsi="Montserrat"/>
+          <w:sz w:val="24"/>
+          <w:szCs w:val="24"/>
+          <w:rtl w:val="0"/>
+        </w:rPr>
+        <w:br w:type="textWrapping"/>
+      </w:r>
+    </w:p>
+    <w:p>
+      <w:pPr>
+        <w:ind w:left="0" w:firstLine="0"/>
+        <w:rPr>
+          <w:rFonts w:ascii="Montserrat" w:cs="Montserrat" w:eastAsia="Montserrat" w:hAnsi="Montserrat"/>
+          <w:sz w:val="24"/>
+          <w:szCs w:val="24"/>
+        </w:rPr>
+      </w:pPr>
+      <w:r>
+        <w:rPr>
+          <w:rFonts w:ascii="Montserrat" w:cs="Montserrat" w:eastAsia="Montserrat" w:hAnsi="Montserrat"/>
+          <w:sz w:val="24"/>
+          <w:szCs w:val="24"/>
+          <w:rtl w:val="0"/>
+        </w:rPr>
+        <w:t xml:space="preserve">In the 5th terminal you should write these two commands:</w:t>
+      </w:r>
+    </w:p>
+    <w:p>
+      <w:pPr>
+        <w:ind w:left="0" w:firstLine="0"/>
+        <w:rPr>
+          <w:rFonts w:ascii="Montserrat" w:cs="Montserrat" w:eastAsia="Montserrat" w:hAnsi="Montserrat"/>
+          <w:sz w:val="24"/>
+          <w:szCs w:val="24"/>
+        </w:rPr>
+      </w:pPr>
+      <w:r>
+        <w:rPr>
+          <w:rtl w:val="0"/>
+        </w:rPr>
+      </w:r>
+    </w:p>
+    <w:tbl>
+      <w:tblPr>
+        <w:tblStyle w:val="Table6"/>
+        <w:jc w:val="left"/>
+        <w:tblInd w:w="100.0" w:type="pct"/>
+        <w:tblLayout w:type="fixed"/>
+        <w:tblLook w:val="0600"/>
+      </w:tblPr>
+      <w:tblGrid>
+        <w:gridCol w:w="9360"/>
+        <w:tblGridChange w:id="0">
+          <w:tblGrid>
+            <w:gridCol w:w="9360"/>
+          </w:tblGrid>
+        </w:tblGridChange>
+      </w:tblGrid>
+      <w:tr>
+        <w:tc>
+          <w:tcPr>
+            <w:shd w:fill="f8f8ff" w:val="clear"/>
+            <w:tcMar>
+              <w:top w:w="100.0" w:type="dxa"/>
+              <w:left w:w="100.0" w:type="dxa"/>
+              <w:bottom w:w="100.0" w:type="dxa"/>
+              <w:right w:w="100.0" w:type="dxa"/>
+            </w:tcMar>
+            <w:vAlign w:val="top"/>
+          </w:tcPr>
+          <w:p>
+            <w:pPr>
+              <w:keepNext w:val="0"/>
+              <w:keepLines w:val="0"/>
+              <w:widowControl w:val="0"/>
+              <w:pBdr>
+                <w:top w:space="0" w:sz="0" w:val="nil"/>
+                <w:left w:space="0" w:sz="0" w:val="nil"/>
+                <w:bottom w:space="0" w:sz="0" w:val="nil"/>
+                <w:right w:space="0" w:sz="0" w:val="nil"/>
+                <w:between w:space="0" w:sz="0" w:val="nil"/>
+              </w:pBdr>
+              <w:shd w:fill="auto" w:val="clear"/>
+              <w:spacing w:after="0" w:before="0" w:line="276" w:lineRule="auto"/>
+              <w:ind w:left="0" w:right="0" w:firstLine="0"/>
+              <w:rPr>
+                <w:rFonts w:ascii="Montserrat" w:cs="Montserrat" w:eastAsia="Montserrat" w:hAnsi="Montserrat"/>
+                <w:sz w:val="24"/>
+                <w:szCs w:val="24"/>
+              </w:rPr>
+            </w:pPr>
+            <w:r>
+              <w:rPr>
+                <w:rFonts w:ascii="Montserrat" w:cs="Montserrat" w:eastAsia="Montserrat" w:hAnsi="Montserrat"/>
+                <w:sz w:val="24"/>
+                <w:szCs w:val="24"/>
+                <w:rtl w:val="0"/>
+              </w:rPr>
+              <w:t xml:space="preserve">erl -sname main -smp</w:t>
+            </w:r>
+          </w:p>
+          <w:p>
+            <w:pPr>
+              <w:keepNext w:val="0"/>
+              <w:keepLines w:val="0"/>
+              <w:widowControl w:val="0"/>
+              <w:pBdr>
+                <w:top w:space="0" w:sz="0" w:val="nil"/>
+                <w:left w:space="0" w:sz="0" w:val="nil"/>
+                <w:bottom w:space="0" w:sz="0" w:val="nil"/>
+                <w:right w:space="0" w:sz="0" w:val="nil"/>
+                <w:between w:space="0" w:sz="0" w:val="nil"/>
+              </w:pBdr>
+              <w:shd w:fill="auto" w:val="clear"/>
+              <w:spacing w:after="0" w:before="0" w:line="276" w:lineRule="auto"/>
+              <w:ind w:left="0" w:right="0" w:firstLine="0"/>
+              <w:rPr>
+                <w:rFonts w:ascii="Montserrat" w:cs="Montserrat" w:eastAsia="Montserrat" w:hAnsi="Montserrat"/>
+                <w:sz w:val="24"/>
+                <w:szCs w:val="24"/>
+              </w:rPr>
+            </w:pPr>
             <w:r>
               <w:rPr>
                 <w:rFonts w:ascii="Montserrat" w:cs="Montserrat" w:eastAsia="Montserrat" w:hAnsi="Montserrat"/>
@@ -6703,7 +7133,494 @@
           <w:szCs w:val="24"/>
           <w:rtl w:val="0"/>
         </w:rPr>
-        <w:t xml:space="preserve">To run the project on five different computers, you have to open 5 terminals each terminal on different computers, in the path that contains all of the erlang files (.erl) and follow the same instructions described above.</w:t>
+        <w:t xml:space="preserve">To run the project on five different computers, you have to open 5 terminals each terminal on different computers, in the path that contains all of the erlang files (.erl) and follow the instructions described below:</w:t>
+      </w:r>
+    </w:p>
+    <w:p>
+      <w:pPr>
+        <w:rPr>
+          <w:rFonts w:ascii="Montserrat" w:cs="Montserrat" w:eastAsia="Montserrat" w:hAnsi="Montserrat"/>
+          <w:sz w:val="24"/>
+          <w:szCs w:val="24"/>
+        </w:rPr>
+      </w:pPr>
+      <w:r>
+        <w:rPr>
+          <w:rtl w:val="0"/>
+        </w:rPr>
+      </w:r>
+    </w:p>
+    <w:p>
+      <w:pPr>
+        <w:rPr>
+          <w:rFonts w:ascii="Montserrat" w:cs="Montserrat" w:eastAsia="Montserrat" w:hAnsi="Montserrat"/>
+          <w:sz w:val="24"/>
+          <w:szCs w:val="24"/>
+        </w:rPr>
+      </w:pPr>
+      <w:r>
+        <w:rPr>
+          <w:rFonts w:ascii="Montserrat" w:cs="Montserrat" w:eastAsia="Montserrat" w:hAnsi="Montserrat"/>
+          <w:sz w:val="24"/>
+          <w:szCs w:val="24"/>
+          <w:rtl w:val="0"/>
+        </w:rPr>
+        <w:t xml:space="preserve">Then you should type the following command in this manner:</w:t>
+        <w:br w:type="textWrapping"/>
+      </w:r>
+    </w:p>
+    <w:p>
+      <w:pPr>
+        <w:rPr>
+          <w:rFonts w:ascii="Montserrat" w:cs="Montserrat" w:eastAsia="Montserrat" w:hAnsi="Montserrat"/>
+          <w:sz w:val="24"/>
+          <w:szCs w:val="24"/>
+        </w:rPr>
+      </w:pPr>
+      <w:r>
+        <w:rPr>
+          <w:rFonts w:ascii="Montserrat" w:cs="Montserrat" w:eastAsia="Montserrat" w:hAnsi="Montserrat"/>
+          <w:sz w:val="24"/>
+          <w:szCs w:val="24"/>
+          <w:rtl w:val="0"/>
+        </w:rPr>
+        <w:t xml:space="preserve">On the first computer:</w:t>
+        <w:br w:type="textWrapping"/>
+      </w:r>
+    </w:p>
+    <w:tbl>
+      <w:tblPr>
+        <w:tblStyle w:val="Table7"/>
+        <w:jc w:val="left"/>
+        <w:tblInd w:w="100.0" w:type="pct"/>
+        <w:tblLayout w:type="fixed"/>
+        <w:tblLook w:val="0600"/>
+      </w:tblPr>
+      <w:tblGrid>
+        <w:gridCol w:w="9360"/>
+        <w:tblGridChange w:id="0">
+          <w:tblGrid>
+            <w:gridCol w:w="9360"/>
+          </w:tblGrid>
+        </w:tblGridChange>
+      </w:tblGrid>
+      <w:tr>
+        <w:tc>
+          <w:tcPr>
+            <w:shd w:fill="f8f8ff" w:val="clear"/>
+            <w:tcMar>
+              <w:top w:w="100.0" w:type="dxa"/>
+              <w:left w:w="100.0" w:type="dxa"/>
+              <w:bottom w:w="100.0" w:type="dxa"/>
+              <w:right w:w="100.0" w:type="dxa"/>
+            </w:tcMar>
+            <w:vAlign w:val="top"/>
+          </w:tcPr>
+          <w:p>
+            <w:pPr>
+              <w:widowControl w:val="0"/>
+              <w:rPr>
+                <w:rFonts w:ascii="Montserrat" w:cs="Montserrat" w:eastAsia="Montserrat" w:hAnsi="Montserrat"/>
+                <w:sz w:val="24"/>
+                <w:szCs w:val="24"/>
+              </w:rPr>
+            </w:pPr>
+            <w:r>
+              <w:rPr>
+                <w:rFonts w:ascii="Montserrat" w:cs="Montserrat" w:eastAsia="Montserrat" w:hAnsi="Montserrat"/>
+                <w:sz w:val="24"/>
+                <w:szCs w:val="24"/>
+                <w:rtl w:val="0"/>
+              </w:rPr>
+              <w:t xml:space="preserve">erl -sname monitorA -setcookie cookie</w:t>
+            </w:r>
+          </w:p>
+        </w:tc>
+      </w:tr>
+    </w:tbl>
+    <w:p>
+      <w:pPr>
+        <w:widowControl w:val="0"/>
+        <w:rPr>
+          <w:rFonts w:ascii="Montserrat" w:cs="Montserrat" w:eastAsia="Montserrat" w:hAnsi="Montserrat"/>
+          <w:sz w:val="24"/>
+          <w:szCs w:val="24"/>
+        </w:rPr>
+      </w:pPr>
+      <w:r>
+        <w:rPr>
+          <w:rFonts w:ascii="Montserrat" w:cs="Montserrat" w:eastAsia="Montserrat" w:hAnsi="Montserrat"/>
+          <w:sz w:val="24"/>
+          <w:szCs w:val="24"/>
+          <w:rtl w:val="0"/>
+        </w:rPr>
+        <w:br w:type="textWrapping"/>
+        <w:br w:type="textWrapping"/>
+        <w:t xml:space="preserve">On the second computer:</w:t>
+        <w:br w:type="textWrapping"/>
+      </w:r>
+    </w:p>
+    <w:tbl>
+      <w:tblPr>
+        <w:tblStyle w:val="Table8"/>
+        <w:jc w:val="left"/>
+        <w:tblInd w:w="100.0" w:type="pct"/>
+        <w:tblLayout w:type="fixed"/>
+        <w:tblLook w:val="0600"/>
+      </w:tblPr>
+      <w:tblGrid>
+        <w:gridCol w:w="9360"/>
+        <w:tblGridChange w:id="0">
+          <w:tblGrid>
+            <w:gridCol w:w="9360"/>
+          </w:tblGrid>
+        </w:tblGridChange>
+      </w:tblGrid>
+      <w:tr>
+        <w:tc>
+          <w:tcPr>
+            <w:shd w:fill="f8f8ff" w:val="clear"/>
+            <w:tcMar>
+              <w:top w:w="100.0" w:type="dxa"/>
+              <w:left w:w="100.0" w:type="dxa"/>
+              <w:bottom w:w="100.0" w:type="dxa"/>
+              <w:right w:w="100.0" w:type="dxa"/>
+            </w:tcMar>
+            <w:vAlign w:val="top"/>
+          </w:tcPr>
+          <w:p>
+            <w:pPr>
+              <w:widowControl w:val="0"/>
+              <w:rPr>
+                <w:rFonts w:ascii="Montserrat" w:cs="Montserrat" w:eastAsia="Montserrat" w:hAnsi="Montserrat"/>
+                <w:sz w:val="24"/>
+                <w:szCs w:val="24"/>
+              </w:rPr>
+            </w:pPr>
+            <w:r>
+              <w:rPr>
+                <w:rFonts w:ascii="Montserrat" w:cs="Montserrat" w:eastAsia="Montserrat" w:hAnsi="Montserrat"/>
+                <w:sz w:val="24"/>
+                <w:szCs w:val="24"/>
+                <w:rtl w:val="0"/>
+              </w:rPr>
+              <w:t xml:space="preserve">erl -sname monitorB -setcookie cookie</w:t>
+            </w:r>
+          </w:p>
+        </w:tc>
+      </w:tr>
+    </w:tbl>
+    <w:p>
+      <w:pPr>
+        <w:widowControl w:val="0"/>
+        <w:rPr>
+          <w:rFonts w:ascii="Montserrat" w:cs="Montserrat" w:eastAsia="Montserrat" w:hAnsi="Montserrat"/>
+          <w:sz w:val="24"/>
+          <w:szCs w:val="24"/>
+        </w:rPr>
+      </w:pPr>
+      <w:r>
+        <w:rPr>
+          <w:rFonts w:ascii="Montserrat" w:cs="Montserrat" w:eastAsia="Montserrat" w:hAnsi="Montserrat"/>
+          <w:sz w:val="24"/>
+          <w:szCs w:val="24"/>
+          <w:rtl w:val="0"/>
+        </w:rPr>
+        <w:br w:type="textWrapping"/>
+        <w:br w:type="textWrapping"/>
+        <w:t xml:space="preserve">On the third computer:</w:t>
+        <w:br w:type="textWrapping"/>
+      </w:r>
+    </w:p>
+    <w:tbl>
+      <w:tblPr>
+        <w:tblStyle w:val="Table9"/>
+        <w:jc w:val="left"/>
+        <w:tblInd w:w="100.0" w:type="pct"/>
+        <w:tblLayout w:type="fixed"/>
+        <w:tblLook w:val="0600"/>
+      </w:tblPr>
+      <w:tblGrid>
+        <w:gridCol w:w="9360"/>
+        <w:tblGridChange w:id="0">
+          <w:tblGrid>
+            <w:gridCol w:w="9360"/>
+          </w:tblGrid>
+        </w:tblGridChange>
+      </w:tblGrid>
+      <w:tr>
+        <w:tc>
+          <w:tcPr>
+            <w:shd w:fill="f8f8ff" w:val="clear"/>
+            <w:tcMar>
+              <w:top w:w="100.0" w:type="dxa"/>
+              <w:left w:w="100.0" w:type="dxa"/>
+              <w:bottom w:w="100.0" w:type="dxa"/>
+              <w:right w:w="100.0" w:type="dxa"/>
+            </w:tcMar>
+            <w:vAlign w:val="top"/>
+          </w:tcPr>
+          <w:p>
+            <w:pPr>
+              <w:widowControl w:val="0"/>
+              <w:rPr>
+                <w:rFonts w:ascii="Montserrat" w:cs="Montserrat" w:eastAsia="Montserrat" w:hAnsi="Montserrat"/>
+                <w:sz w:val="24"/>
+                <w:szCs w:val="24"/>
+              </w:rPr>
+            </w:pPr>
+            <w:r>
+              <w:rPr>
+                <w:rFonts w:ascii="Montserrat" w:cs="Montserrat" w:eastAsia="Montserrat" w:hAnsi="Montserrat"/>
+                <w:sz w:val="24"/>
+                <w:szCs w:val="24"/>
+                <w:rtl w:val="0"/>
+              </w:rPr>
+              <w:t xml:space="preserve">erl -sname monitorC -setcookie cookie</w:t>
+            </w:r>
+          </w:p>
+        </w:tc>
+      </w:tr>
+    </w:tbl>
+    <w:p>
+      <w:pPr>
+        <w:widowControl w:val="0"/>
+        <w:rPr>
+          <w:rFonts w:ascii="Montserrat" w:cs="Montserrat" w:eastAsia="Montserrat" w:hAnsi="Montserrat"/>
+          <w:sz w:val="24"/>
+          <w:szCs w:val="24"/>
+        </w:rPr>
+      </w:pPr>
+      <w:r>
+        <w:rPr>
+          <w:rFonts w:ascii="Montserrat" w:cs="Montserrat" w:eastAsia="Montserrat" w:hAnsi="Montserrat"/>
+          <w:sz w:val="24"/>
+          <w:szCs w:val="24"/>
+          <w:rtl w:val="0"/>
+        </w:rPr>
+        <w:br w:type="textWrapping"/>
+        <w:br w:type="textWrapping"/>
+        <w:t xml:space="preserve">On the fourth computer:</w:t>
+        <w:br w:type="textWrapping"/>
+      </w:r>
+    </w:p>
+    <w:tbl>
+      <w:tblPr>
+        <w:tblStyle w:val="Table10"/>
+        <w:jc w:val="left"/>
+        <w:tblInd w:w="100.0" w:type="pct"/>
+        <w:tblLayout w:type="fixed"/>
+        <w:tblLook w:val="0600"/>
+      </w:tblPr>
+      <w:tblGrid>
+        <w:gridCol w:w="9360"/>
+        <w:tblGridChange w:id="0">
+          <w:tblGrid>
+            <w:gridCol w:w="9360"/>
+          </w:tblGrid>
+        </w:tblGridChange>
+      </w:tblGrid>
+      <w:tr>
+        <w:tc>
+          <w:tcPr>
+            <w:shd w:fill="f8f8ff" w:val="clear"/>
+            <w:tcMar>
+              <w:top w:w="100.0" w:type="dxa"/>
+              <w:left w:w="100.0" w:type="dxa"/>
+              <w:bottom w:w="100.0" w:type="dxa"/>
+              <w:right w:w="100.0" w:type="dxa"/>
+            </w:tcMar>
+            <w:vAlign w:val="top"/>
+          </w:tcPr>
+          <w:p>
+            <w:pPr>
+              <w:widowControl w:val="0"/>
+              <w:rPr>
+                <w:rFonts w:ascii="Montserrat" w:cs="Montserrat" w:eastAsia="Montserrat" w:hAnsi="Montserrat"/>
+                <w:sz w:val="24"/>
+                <w:szCs w:val="24"/>
+              </w:rPr>
+            </w:pPr>
+            <w:r>
+              <w:rPr>
+                <w:rFonts w:ascii="Montserrat" w:cs="Montserrat" w:eastAsia="Montserrat" w:hAnsi="Montserrat"/>
+                <w:sz w:val="24"/>
+                <w:szCs w:val="24"/>
+                <w:rtl w:val="0"/>
+              </w:rPr>
+              <w:t xml:space="preserve">erl -sname monitorD -setcookie cookie</w:t>
+            </w:r>
+          </w:p>
+        </w:tc>
+      </w:tr>
+    </w:tbl>
+    <w:p>
+      <w:pPr>
+        <w:widowControl w:val="0"/>
+        <w:rPr>
+          <w:rFonts w:ascii="Montserrat" w:cs="Montserrat" w:eastAsia="Montserrat" w:hAnsi="Montserrat"/>
+          <w:sz w:val="24"/>
+          <w:szCs w:val="24"/>
+        </w:rPr>
+      </w:pPr>
+      <w:r>
+        <w:rPr>
+          <w:rFonts w:ascii="Montserrat" w:cs="Montserrat" w:eastAsia="Montserrat" w:hAnsi="Montserrat"/>
+          <w:sz w:val="24"/>
+          <w:szCs w:val="24"/>
+          <w:rtl w:val="0"/>
+        </w:rPr>
+        <w:br w:type="textWrapping"/>
+      </w:r>
+    </w:p>
+    <w:p>
+      <w:pPr>
+        <w:rPr>
+          <w:rFonts w:ascii="Montserrat" w:cs="Montserrat" w:eastAsia="Montserrat" w:hAnsi="Montserrat"/>
+          <w:sz w:val="24"/>
+          <w:szCs w:val="24"/>
+        </w:rPr>
+      </w:pPr>
+      <w:r>
+        <w:rPr>
+          <w:rFonts w:ascii="Montserrat" w:cs="Montserrat" w:eastAsia="Montserrat" w:hAnsi="Montserrat"/>
+          <w:sz w:val="24"/>
+          <w:szCs w:val="24"/>
+          <w:rtl w:val="0"/>
+        </w:rPr>
+        <w:t xml:space="preserve">In the 5th terminal you should write these two commands:</w:t>
+      </w:r>
+    </w:p>
+    <w:p>
+      <w:pPr>
+        <w:rPr>
+          <w:rFonts w:ascii="Montserrat" w:cs="Montserrat" w:eastAsia="Montserrat" w:hAnsi="Montserrat"/>
+          <w:sz w:val="24"/>
+          <w:szCs w:val="24"/>
+        </w:rPr>
+      </w:pPr>
+      <w:r>
+        <w:rPr>
+          <w:rtl w:val="0"/>
+        </w:rPr>
+      </w:r>
+    </w:p>
+    <w:tbl>
+      <w:tblPr>
+        <w:tblStyle w:val="Table11"/>
+        <w:jc w:val="left"/>
+        <w:tblInd w:w="100.0" w:type="pct"/>
+        <w:tblLayout w:type="fixed"/>
+        <w:tblLook w:val="0600"/>
+      </w:tblPr>
+      <w:tblGrid>
+        <w:gridCol w:w="9360"/>
+        <w:tblGridChange w:id="0">
+          <w:tblGrid>
+            <w:gridCol w:w="9360"/>
+          </w:tblGrid>
+        </w:tblGridChange>
+      </w:tblGrid>
+      <w:tr>
+        <w:tc>
+          <w:tcPr>
+            <w:shd w:fill="f8f8ff" w:val="clear"/>
+            <w:tcMar>
+              <w:top w:w="100.0" w:type="dxa"/>
+              <w:left w:w="100.0" w:type="dxa"/>
+              <w:bottom w:w="100.0" w:type="dxa"/>
+              <w:right w:w="100.0" w:type="dxa"/>
+            </w:tcMar>
+            <w:vAlign w:val="top"/>
+          </w:tcPr>
+          <w:p>
+            <w:pPr>
+              <w:widowControl w:val="0"/>
+              <w:rPr>
+                <w:rFonts w:ascii="Montserrat" w:cs="Montserrat" w:eastAsia="Montserrat" w:hAnsi="Montserrat"/>
+                <w:sz w:val="24"/>
+                <w:szCs w:val="24"/>
+              </w:rPr>
+            </w:pPr>
+            <w:r>
+              <w:rPr>
+                <w:rFonts w:ascii="Montserrat" w:cs="Montserrat" w:eastAsia="Montserrat" w:hAnsi="Montserrat"/>
+                <w:sz w:val="24"/>
+                <w:szCs w:val="24"/>
+                <w:rtl w:val="0"/>
+              </w:rPr>
+              <w:t xml:space="preserve">erl -sname main -smp -setcookie cookie</w:t>
+              <w:br w:type="textWrapping"/>
+              <w:t xml:space="preserve">c(wxserver).</w:t>
+            </w:r>
+          </w:p>
+          <w:p>
+            <w:pPr>
+              <w:widowControl w:val="0"/>
+              <w:rPr>
+                <w:rFonts w:ascii="Montserrat" w:cs="Montserrat" w:eastAsia="Montserrat" w:hAnsi="Montserrat"/>
+                <w:sz w:val="24"/>
+                <w:szCs w:val="24"/>
+              </w:rPr>
+            </w:pPr>
+            <w:r>
+              <w:rPr>
+                <w:rFonts w:ascii="Montserrat" w:cs="Montserrat" w:eastAsia="Montserrat" w:hAnsi="Montserrat"/>
+                <w:sz w:val="24"/>
+                <w:szCs w:val="24"/>
+                <w:rtl w:val="0"/>
+              </w:rPr>
+              <w:t xml:space="preserve">wxserver:startme().</w:t>
+            </w:r>
+          </w:p>
+        </w:tc>
+      </w:tr>
+    </w:tbl>
+    <w:p>
+      <w:pPr>
+        <w:widowControl w:val="0"/>
+        <w:rPr>
+          <w:rFonts w:ascii="Montserrat" w:cs="Montserrat" w:eastAsia="Montserrat" w:hAnsi="Montserrat"/>
+          <w:sz w:val="24"/>
+          <w:szCs w:val="24"/>
+        </w:rPr>
+      </w:pPr>
+      <w:r>
+        <w:rPr>
+          <w:rtl w:val="0"/>
+        </w:rPr>
+      </w:r>
+    </w:p>
+    <w:p>
+      <w:pPr>
+        <w:widowControl w:val="0"/>
+        <w:rPr>
+          <w:rFonts w:ascii="Montserrat" w:cs="Montserrat" w:eastAsia="Montserrat" w:hAnsi="Montserrat"/>
+          <w:sz w:val="24"/>
+          <w:szCs w:val="24"/>
+        </w:rPr>
+      </w:pPr>
+      <w:r>
+        <w:br w:type="page"/>
+      </w:r>
+      <w:r>
+        <w:rPr>
+          <w:rtl w:val="0"/>
+        </w:rPr>
+      </w:r>
+    </w:p>
+    <w:p>
+      <w:pPr>
+        <w:rPr>
+          <w:rFonts w:ascii="Montserrat" w:cs="Montserrat" w:eastAsia="Montserrat" w:hAnsi="Montserrat"/>
+          <w:sz w:val="24"/>
+          <w:szCs w:val="24"/>
+        </w:rPr>
+      </w:pPr>
+      <w:r>
+        <w:rPr>
+          <w:rtl w:val="0"/>
+        </w:rPr>
       </w:r>
     </w:p>
     <w:p>
@@ -6725,8 +7642,8 @@
         <w:pStyle w:val="Heading2"/>
         <w:rPr/>
       </w:pPr>
-      <w:bookmarkStart w:colFirst="0" w:colLast="0" w:name="_c0wf2cmewvoy" w:id="40"/>
-      <w:bookmarkEnd w:id="40"/>
+      <w:bookmarkStart w:colFirst="0" w:colLast="0" w:name="_c0wf2cmewvoy" w:id="39"/>
+      <w:bookmarkEnd w:id="39"/>
       <w:r>
         <w:rPr>
           <w:rtl w:val="0"/>
@@ -8636,6 +9553,84 @@
     </w:tblPr>
   </w:style>
   <w:style w:type="table" w:styleId="Table5">
+    <w:basedOn w:val="TableNormal"/>
+    <w:tblPr>
+      <w:tblStyleRowBandSize w:val="1"/>
+      <w:tblStyleColBandSize w:val="1"/>
+      <w:tblCellMar>
+        <w:top w:w="100.0" w:type="dxa"/>
+        <w:left w:w="100.0" w:type="dxa"/>
+        <w:bottom w:w="100.0" w:type="dxa"/>
+        <w:right w:w="100.0" w:type="dxa"/>
+      </w:tblCellMar>
+    </w:tblPr>
+  </w:style>
+  <w:style w:type="table" w:styleId="Table6">
+    <w:basedOn w:val="TableNormal"/>
+    <w:tblPr>
+      <w:tblStyleRowBandSize w:val="1"/>
+      <w:tblStyleColBandSize w:val="1"/>
+      <w:tblCellMar>
+        <w:top w:w="100.0" w:type="dxa"/>
+        <w:left w:w="100.0" w:type="dxa"/>
+        <w:bottom w:w="100.0" w:type="dxa"/>
+        <w:right w:w="100.0" w:type="dxa"/>
+      </w:tblCellMar>
+    </w:tblPr>
+  </w:style>
+  <w:style w:type="table" w:styleId="Table7">
+    <w:basedOn w:val="TableNormal"/>
+    <w:tblPr>
+      <w:tblStyleRowBandSize w:val="1"/>
+      <w:tblStyleColBandSize w:val="1"/>
+      <w:tblCellMar>
+        <w:top w:w="100.0" w:type="dxa"/>
+        <w:left w:w="100.0" w:type="dxa"/>
+        <w:bottom w:w="100.0" w:type="dxa"/>
+        <w:right w:w="100.0" w:type="dxa"/>
+      </w:tblCellMar>
+    </w:tblPr>
+  </w:style>
+  <w:style w:type="table" w:styleId="Table8">
+    <w:basedOn w:val="TableNormal"/>
+    <w:tblPr>
+      <w:tblStyleRowBandSize w:val="1"/>
+      <w:tblStyleColBandSize w:val="1"/>
+      <w:tblCellMar>
+        <w:top w:w="100.0" w:type="dxa"/>
+        <w:left w:w="100.0" w:type="dxa"/>
+        <w:bottom w:w="100.0" w:type="dxa"/>
+        <w:right w:w="100.0" w:type="dxa"/>
+      </w:tblCellMar>
+    </w:tblPr>
+  </w:style>
+  <w:style w:type="table" w:styleId="Table9">
+    <w:basedOn w:val="TableNormal"/>
+    <w:tblPr>
+      <w:tblStyleRowBandSize w:val="1"/>
+      <w:tblStyleColBandSize w:val="1"/>
+      <w:tblCellMar>
+        <w:top w:w="100.0" w:type="dxa"/>
+        <w:left w:w="100.0" w:type="dxa"/>
+        <w:bottom w:w="100.0" w:type="dxa"/>
+        <w:right w:w="100.0" w:type="dxa"/>
+      </w:tblCellMar>
+    </w:tblPr>
+  </w:style>
+  <w:style w:type="table" w:styleId="Table10">
+    <w:basedOn w:val="TableNormal"/>
+    <w:tblPr>
+      <w:tblStyleRowBandSize w:val="1"/>
+      <w:tblStyleColBandSize w:val="1"/>
+      <w:tblCellMar>
+        <w:top w:w="100.0" w:type="dxa"/>
+        <w:left w:w="100.0" w:type="dxa"/>
+        <w:bottom w:w="100.0" w:type="dxa"/>
+        <w:right w:w="100.0" w:type="dxa"/>
+      </w:tblCellMar>
+    </w:tblPr>
+  </w:style>
+  <w:style w:type="table" w:styleId="Table11">
     <w:basedOn w:val="TableNormal"/>
     <w:tblPr>
       <w:tblStyleRowBandSize w:val="1"/>
